--- a/04 - Cr MagOpt/Cr Magneto-optic.docx
+++ b/04 - Cr MagOpt/Cr Magneto-optic.docx
@@ -19,7 +19,27 @@
           <w:sz w:val="32"/>
           <w:szCs w:val="32"/>
         </w:rPr>
-        <w:t>Magneto-optical study of Cr-doped CdTe quantum dots</w:t>
+        <w:t xml:space="preserve">Magneto-optical study of Cr-doped </w:t>
+      </w:r>
+      <w:proofErr w:type="spellStart"/>
+      <w:r>
+        <w:rPr>
+          <w:rFonts w:ascii="Times New Roman" w:hAnsi="Times New Roman"/>
+          <w:b/>
+          <w:sz w:val="32"/>
+          <w:szCs w:val="32"/>
+        </w:rPr>
+        <w:t>CdTe</w:t>
+      </w:r>
+      <w:proofErr w:type="spellEnd"/>
+      <w:r>
+        <w:rPr>
+          <w:rFonts w:ascii="Times New Roman" w:hAnsi="Times New Roman"/>
+          <w:b/>
+          <w:sz w:val="32"/>
+          <w:szCs w:val="32"/>
+        </w:rPr>
+        <w:t xml:space="preserve"> quantum dots</w:t>
       </w:r>
     </w:p>
     <w:p>
@@ -107,59 +127,89 @@
         <w:rPr>
           <w:rFonts w:ascii="Times New Roman" w:hAnsi="Times New Roman"/>
         </w:rPr>
-        <w:t>Fig.??</w:t>
-      </w:r>
-      <w:r>
-        <w:rPr>
-          <w:rFonts w:ascii="Times New Roman" w:hAnsi="Times New Roman"/>
-        </w:rPr>
-        <w:t>: Spectra evolution under strain state</w:t>
-      </w:r>
-    </w:p>
-    <w:p>
-      <w:pPr>
-        <w:rPr>
-          <w:rFonts w:ascii="Times New Roman" w:hAnsi="Times New Roman"/>
-        </w:rPr>
-      </w:pPr>
-    </w:p>
-    <w:p>
-      <w:pPr>
-        <w:rPr>
-          <w:rFonts w:ascii="Times New Roman" w:hAnsi="Times New Roman"/>
-        </w:rPr>
-      </w:pPr>
-      <w:r>
-        <w:rPr>
-          <w:rFonts w:ascii="Times New Roman" w:hAnsi="Times New Roman"/>
-        </w:rPr>
-        <w:t>Fig.??: Linear polarization</w:t>
-      </w:r>
-    </w:p>
-    <w:p>
-      <w:pPr>
-        <w:rPr>
-          <w:rFonts w:ascii="Times New Roman" w:hAnsi="Times New Roman"/>
-        </w:rPr>
-      </w:pPr>
-    </w:p>
-    <w:p>
-      <w:pPr>
-        <w:rPr>
-          <w:rFonts w:ascii="Times New Roman" w:hAnsi="Times New Roman"/>
-        </w:rPr>
-      </w:pPr>
-      <w:r>
-        <w:rPr>
-          <w:rFonts w:ascii="Times New Roman" w:hAnsi="Times New Roman"/>
-        </w:rPr>
-        <w:t>Fig.??</w:t>
-      </w:r>
-      <w:r>
-        <w:rPr>
-          <w:rFonts w:ascii="Times New Roman" w:hAnsi="Times New Roman"/>
-        </w:rPr>
-        <w:t>: Magneto-optics</w:t>
+        <w:t>Fig.</w:t>
+      </w:r>
+      <w:proofErr w:type="gramStart"/>
+      <w:r>
+        <w:rPr>
+          <w:rFonts w:ascii="Times New Roman" w:hAnsi="Times New Roman"/>
+        </w:rPr>
+        <w:t>??:</w:t>
+      </w:r>
+      <w:proofErr w:type="gramEnd"/>
+      <w:r>
+        <w:rPr>
+          <w:rFonts w:ascii="Times New Roman" w:hAnsi="Times New Roman"/>
+        </w:rPr>
+        <w:t xml:space="preserve"> Spectra evolution under strain state</w:t>
+      </w:r>
+    </w:p>
+    <w:p>
+      <w:pPr>
+        <w:rPr>
+          <w:rFonts w:ascii="Times New Roman" w:hAnsi="Times New Roman"/>
+        </w:rPr>
+      </w:pPr>
+    </w:p>
+    <w:p>
+      <w:pPr>
+        <w:rPr>
+          <w:rFonts w:ascii="Times New Roman" w:hAnsi="Times New Roman"/>
+        </w:rPr>
+      </w:pPr>
+      <w:r>
+        <w:rPr>
+          <w:rFonts w:ascii="Times New Roman" w:hAnsi="Times New Roman"/>
+        </w:rPr>
+        <w:t>Fig.</w:t>
+      </w:r>
+      <w:proofErr w:type="gramStart"/>
+      <w:r>
+        <w:rPr>
+          <w:rFonts w:ascii="Times New Roman" w:hAnsi="Times New Roman"/>
+        </w:rPr>
+        <w:t>??:</w:t>
+      </w:r>
+      <w:proofErr w:type="gramEnd"/>
+      <w:r>
+        <w:rPr>
+          <w:rFonts w:ascii="Times New Roman" w:hAnsi="Times New Roman"/>
+        </w:rPr>
+        <w:t xml:space="preserve"> Linear polarization</w:t>
+      </w:r>
+    </w:p>
+    <w:p>
+      <w:pPr>
+        <w:rPr>
+          <w:rFonts w:ascii="Times New Roman" w:hAnsi="Times New Roman"/>
+        </w:rPr>
+      </w:pPr>
+    </w:p>
+    <w:p>
+      <w:pPr>
+        <w:rPr>
+          <w:rFonts w:ascii="Times New Roman" w:hAnsi="Times New Roman"/>
+        </w:rPr>
+      </w:pPr>
+      <w:r>
+        <w:rPr>
+          <w:rFonts w:ascii="Times New Roman" w:hAnsi="Times New Roman"/>
+        </w:rPr>
+        <w:t>Fig.</w:t>
+      </w:r>
+      <w:proofErr w:type="gramStart"/>
+      <w:r>
+        <w:rPr>
+          <w:rFonts w:ascii="Times New Roman" w:hAnsi="Times New Roman"/>
+        </w:rPr>
+        <w:t>??:</w:t>
+      </w:r>
+      <w:proofErr w:type="gramEnd"/>
+      <w:r>
+        <w:rPr>
+          <w:rFonts w:ascii="Times New Roman" w:hAnsi="Times New Roman"/>
+        </w:rPr>
+        <w:t xml:space="preserve"> Magneto-optics</w:t>
       </w:r>
       <w:r>
         <w:rPr>
@@ -171,7 +221,21 @@
         <w:rPr>
           <w:rFonts w:ascii="Times New Roman" w:hAnsi="Times New Roman"/>
         </w:rPr>
-        <w:t xml:space="preserve"> evolution under strain state + linear PL (cf first article Cr)</w:t>
+        <w:t xml:space="preserve"> evolution under strain state + linear PL (</w:t>
+      </w:r>
+      <w:proofErr w:type="spellStart"/>
+      <w:r>
+        <w:rPr>
+          <w:rFonts w:ascii="Times New Roman" w:hAnsi="Times New Roman"/>
+        </w:rPr>
+        <w:t>cf</w:t>
+      </w:r>
+      <w:proofErr w:type="spellEnd"/>
+      <w:r>
+        <w:rPr>
+          <w:rFonts w:ascii="Times New Roman" w:hAnsi="Times New Roman"/>
+        </w:rPr>
+        <w:t xml:space="preserve"> first article Cr)</w:t>
       </w:r>
     </w:p>
     <w:p>
@@ -229,59 +293,97 @@
         <w:rPr>
           <w:rFonts w:ascii="Times New Roman" w:hAnsi="Times New Roman"/>
         </w:rPr>
-        <w:t>Fig.??</w:t>
-      </w:r>
-      <w:r>
-        <w:rPr>
-          <w:rFonts w:ascii="Times New Roman" w:hAnsi="Times New Roman"/>
-        </w:rPr>
-        <w:t>: Linear PL + magneto-optics with modelization</w:t>
-      </w:r>
-    </w:p>
-    <w:p>
-      <w:pPr>
-        <w:rPr>
-          <w:rFonts w:ascii="Times New Roman" w:hAnsi="Times New Roman"/>
-        </w:rPr>
-      </w:pPr>
-    </w:p>
-    <w:p>
-      <w:pPr>
-        <w:rPr>
-          <w:rFonts w:ascii="Times New Roman" w:hAnsi="Times New Roman"/>
-        </w:rPr>
-      </w:pPr>
-      <w:r>
-        <w:rPr>
-          <w:rFonts w:ascii="Times New Roman" w:hAnsi="Times New Roman"/>
-        </w:rPr>
-        <w:t>Fig.??: Overall energy structure (with +/- 2 which doesn't luminesce)</w:t>
-      </w:r>
-    </w:p>
-    <w:p>
-      <w:pPr>
-        <w:rPr>
-          <w:rFonts w:ascii="Times New Roman" w:hAnsi="Times New Roman"/>
-        </w:rPr>
-      </w:pPr>
-    </w:p>
-    <w:p>
-      <w:pPr>
-        <w:rPr>
-          <w:rFonts w:ascii="Times New Roman" w:hAnsi="Times New Roman"/>
-        </w:rPr>
-      </w:pPr>
-      <w:r>
-        <w:rPr>
-          <w:rFonts w:ascii="Times New Roman" w:hAnsi="Times New Roman"/>
-        </w:rPr>
-        <w:t>Fig.??</w:t>
-      </w:r>
-      <w:r>
-        <w:rPr>
-          <w:rFonts w:ascii="Times New Roman" w:hAnsi="Times New Roman"/>
-        </w:rPr>
-        <w:t>: Magneto-optic + explanation on anti-crossing</w:t>
+        <w:t>Fig.</w:t>
+      </w:r>
+      <w:proofErr w:type="gramStart"/>
+      <w:r>
+        <w:rPr>
+          <w:rFonts w:ascii="Times New Roman" w:hAnsi="Times New Roman"/>
+        </w:rPr>
+        <w:t>??:</w:t>
+      </w:r>
+      <w:proofErr w:type="gramEnd"/>
+      <w:r>
+        <w:rPr>
+          <w:rFonts w:ascii="Times New Roman" w:hAnsi="Times New Roman"/>
+        </w:rPr>
+        <w:t xml:space="preserve"> Linear PL + magneto-optics with </w:t>
+      </w:r>
+      <w:proofErr w:type="spellStart"/>
+      <w:r>
+        <w:rPr>
+          <w:rFonts w:ascii="Times New Roman" w:hAnsi="Times New Roman"/>
+        </w:rPr>
+        <w:t>modelization</w:t>
+      </w:r>
+      <w:proofErr w:type="spellEnd"/>
+    </w:p>
+    <w:p>
+      <w:pPr>
+        <w:rPr>
+          <w:rFonts w:ascii="Times New Roman" w:hAnsi="Times New Roman"/>
+        </w:rPr>
+      </w:pPr>
+    </w:p>
+    <w:p>
+      <w:pPr>
+        <w:rPr>
+          <w:rFonts w:ascii="Times New Roman" w:hAnsi="Times New Roman"/>
+        </w:rPr>
+      </w:pPr>
+      <w:r>
+        <w:rPr>
+          <w:rFonts w:ascii="Times New Roman" w:hAnsi="Times New Roman"/>
+        </w:rPr>
+        <w:t>Fig.</w:t>
+      </w:r>
+      <w:proofErr w:type="gramStart"/>
+      <w:r>
+        <w:rPr>
+          <w:rFonts w:ascii="Times New Roman" w:hAnsi="Times New Roman"/>
+        </w:rPr>
+        <w:t>??:</w:t>
+      </w:r>
+      <w:proofErr w:type="gramEnd"/>
+      <w:r>
+        <w:rPr>
+          <w:rFonts w:ascii="Times New Roman" w:hAnsi="Times New Roman"/>
+        </w:rPr>
+        <w:t xml:space="preserve"> Overall energy structure (with +/- 2 which doesn't luminesce)</w:t>
+      </w:r>
+    </w:p>
+    <w:p>
+      <w:pPr>
+        <w:rPr>
+          <w:rFonts w:ascii="Times New Roman" w:hAnsi="Times New Roman"/>
+        </w:rPr>
+      </w:pPr>
+    </w:p>
+    <w:p>
+      <w:pPr>
+        <w:rPr>
+          <w:rFonts w:ascii="Times New Roman" w:hAnsi="Times New Roman"/>
+        </w:rPr>
+      </w:pPr>
+      <w:r>
+        <w:rPr>
+          <w:rFonts w:ascii="Times New Roman" w:hAnsi="Times New Roman"/>
+        </w:rPr>
+        <w:t>Fig.</w:t>
+      </w:r>
+      <w:proofErr w:type="gramStart"/>
+      <w:r>
+        <w:rPr>
+          <w:rFonts w:ascii="Times New Roman" w:hAnsi="Times New Roman"/>
+        </w:rPr>
+        <w:t>??:</w:t>
+      </w:r>
+      <w:proofErr w:type="gramEnd"/>
+      <w:r>
+        <w:rPr>
+          <w:rFonts w:ascii="Times New Roman" w:hAnsi="Times New Roman"/>
+        </w:rPr>
+        <w:t xml:space="preserve"> Magneto-optic + explanation on anti-crossing</w:t>
       </w:r>
     </w:p>
     <w:p>
@@ -308,109 +410,70 @@
       <w:pPr>
         <w:rPr>
           <w:rFonts w:ascii="Times New Roman" w:hAnsi="Times New Roman"/>
-        </w:rPr>
-      </w:pPr>
-    </w:p>
-    <w:p>
-      <w:pPr>
-        <w:rPr>
-          <w:rFonts w:ascii="Times New Roman" w:hAnsi="Times New Roman"/>
-          <w:u w:val="single"/>
-        </w:rPr>
-      </w:pPr>
-    </w:p>
-    <w:p>
-      <w:pPr>
-        <w:rPr>
-          <w:rFonts w:ascii="Times New Roman" w:hAnsi="Times New Roman"/>
-          <w:u w:val="single"/>
-        </w:rPr>
-      </w:pPr>
-    </w:p>
-    <w:p>
-      <w:pPr>
-        <w:rPr>
-          <w:rFonts w:ascii="Times New Roman" w:hAnsi="Times New Roman"/>
           <w:sz w:val="28"/>
           <w:u w:val="single"/>
         </w:rPr>
       </w:pPr>
-      <w:r>
+    </w:p>
+    <w:p>
+      <w:pPr>
+        <w:rPr>
+          <w:rFonts w:ascii="Times New Roman" w:hAnsi="Times New Roman"/>
+          <w:u w:val="single"/>
+        </w:rPr>
+      </w:pPr>
+    </w:p>
+    <w:p>
+      <w:pPr>
         <w:rPr>
           <w:rFonts w:ascii="Times New Roman" w:hAnsi="Times New Roman"/>
           <w:sz w:val="28"/>
           <w:u w:val="single"/>
         </w:rPr>
-        <w:t>I</w:t>
-      </w:r>
-      <w:r>
+      </w:pPr>
+    </w:p>
+    <w:p>
+      <w:pPr>
         <w:rPr>
           <w:rFonts w:ascii="Times New Roman" w:hAnsi="Times New Roman"/>
           <w:sz w:val="28"/>
           <w:u w:val="single"/>
         </w:rPr>
-        <w:t>I</w:t>
-      </w:r>
+      </w:pPr>
       <w:r>
         <w:rPr>
           <w:rFonts w:ascii="Times New Roman" w:hAnsi="Times New Roman"/>
           <w:sz w:val="28"/>
           <w:u w:val="single"/>
         </w:rPr>
-        <w:t xml:space="preserve"> – Cr in a (quasi) strain free environment</w:t>
-      </w:r>
-    </w:p>
-    <w:p>
-      <w:pPr>
+        <w:t xml:space="preserve">II – </w:t>
+      </w:r>
+      <w:bookmarkStart w:id="0" w:name="_GoBack"/>
+      <w:r>
         <w:rPr>
           <w:rFonts w:ascii="Times New Roman" w:hAnsi="Times New Roman"/>
           <w:sz w:val="28"/>
           <w:u w:val="single"/>
         </w:rPr>
-      </w:pPr>
-    </w:p>
-    <w:p>
-      <w:pPr>
-        <w:rPr>
-          <w:rFonts w:ascii="Times New Roman" w:hAnsi="Times New Roman"/>
-          <w:u w:val="single"/>
-        </w:rPr>
-      </w:pPr>
-    </w:p>
-    <w:p>
-      <w:pPr>
+        <w:t>Study of X</w:t>
+      </w:r>
+      <w:r>
         <w:rPr>
           <w:rFonts w:ascii="Times New Roman" w:hAnsi="Times New Roman"/>
           <w:sz w:val="28"/>
           <w:u w:val="single"/>
-        </w:rPr>
-      </w:pPr>
+          <w:vertAlign w:val="superscript"/>
+        </w:rPr>
+        <w:t>C</w:t>
+      </w:r>
       <w:r>
         <w:rPr>
           <w:rFonts w:ascii="Times New Roman" w:hAnsi="Times New Roman"/>
           <w:sz w:val="28"/>
           <w:u w:val="single"/>
         </w:rPr>
-        <w:t>III – Study of X</w:t>
-      </w:r>
-      <w:r>
-        <w:rPr>
-          <w:rFonts w:ascii="Times New Roman" w:hAnsi="Times New Roman"/>
-          <w:sz w:val="28"/>
-          <w:u w:val="single"/>
-          <w:vertAlign w:val="superscript"/>
-        </w:rPr>
-        <w:t>C</w:t>
-      </w:r>
-      <w:r>
-        <w:rPr>
-          <w:rFonts w:ascii="Times New Roman" w:hAnsi="Times New Roman"/>
-          <w:sz w:val="28"/>
-          <w:u w:val="single"/>
-        </w:rPr>
         <w:t>-Cr</w:t>
       </w:r>
-      <w:bookmarkStart w:id="0" w:name="_GoBack"/>
       <w:bookmarkEnd w:id="0"/>
     </w:p>
     <w:sectPr>

--- a/04 - Cr MagOpt/Cr Magneto-optic.docx
+++ b/04 - Cr MagOpt/Cr Magneto-optic.docx
@@ -19,27 +19,7 @@
           <w:sz w:val="32"/>
           <w:szCs w:val="32"/>
         </w:rPr>
-        <w:t xml:space="preserve">Magneto-optical study of Cr-doped </w:t>
-      </w:r>
-      <w:proofErr w:type="spellStart"/>
-      <w:r>
-        <w:rPr>
-          <w:rFonts w:ascii="Times New Roman" w:hAnsi="Times New Roman"/>
-          <w:b/>
-          <w:sz w:val="32"/>
-          <w:szCs w:val="32"/>
-        </w:rPr>
-        <w:t>CdTe</w:t>
-      </w:r>
-      <w:proofErr w:type="spellEnd"/>
-      <w:r>
-        <w:rPr>
-          <w:rFonts w:ascii="Times New Roman" w:hAnsi="Times New Roman"/>
-          <w:b/>
-          <w:sz w:val="32"/>
-          <w:szCs w:val="32"/>
-        </w:rPr>
-        <w:t xml:space="preserve"> quantum dots</w:t>
+        <w:t>Magneto-optical study of Cr-doped CdTe quantum dots</w:t>
       </w:r>
     </w:p>
     <w:p>
@@ -67,23 +47,42 @@
         <w:rPr>
           <w:rFonts w:ascii="Times New Roman" w:hAnsi="Times New Roman"/>
           <w:sz w:val="28"/>
-          <w:u w:val="single"/>
-        </w:rPr>
-      </w:pPr>
-      <w:r>
-        <w:rPr>
-          <w:rFonts w:ascii="Times New Roman" w:hAnsi="Times New Roman"/>
-          <w:sz w:val="28"/>
-          <w:u w:val="single"/>
-        </w:rPr>
-        <w:t>I – A system strongly coupled to strain state at the Cr position</w:t>
-      </w:r>
-    </w:p>
-    <w:p>
-      <w:pPr>
-        <w:rPr>
-          <w:rFonts w:ascii="Times New Roman" w:hAnsi="Times New Roman"/>
-          <w:sz w:val="28"/>
+          <w:szCs w:val="28"/>
+          <w:u w:val="single"/>
+        </w:rPr>
+      </w:pPr>
+      <w:r>
+        <w:rPr>
+          <w:rFonts w:ascii="Times New Roman" w:hAnsi="Times New Roman"/>
+          <w:sz w:val="28"/>
+          <w:szCs w:val="28"/>
+          <w:u w:val="single"/>
+        </w:rPr>
+        <w:t>I –</w:t>
+      </w:r>
+      <w:r>
+        <w:rPr>
+          <w:rFonts w:ascii="Times New Roman" w:hAnsi="Times New Roman"/>
+          <w:sz w:val="28"/>
+          <w:szCs w:val="28"/>
+          <w:u w:val="single"/>
+        </w:rPr>
+        <w:t xml:space="preserve"> </w:t>
+      </w:r>
+      <w:r>
+        <w:rPr>
+          <w:rFonts w:ascii="Times New Roman" w:hAnsi="Times New Roman"/>
+          <w:sz w:val="28"/>
+          <w:szCs w:val="28"/>
+          <w:u w:val="single"/>
+        </w:rPr>
+        <w:t>Magneto-optical probing of a single dot</w:t>
+      </w:r>
+    </w:p>
+    <w:p>
+      <w:pPr>
+        <w:rPr>
+          <w:rFonts w:ascii="Times New Roman" w:hAnsi="Times New Roman"/>
           <w:u w:val="single"/>
         </w:rPr>
       </w:pPr>
@@ -106,110 +105,87 @@
           <w:rFonts w:ascii="Times New Roman" w:hAnsi="Times New Roman"/>
           <w:u w:val="single"/>
         </w:rPr>
-        <w:t>I.1 – Magneto-optical probing of a single dot</w:t>
-      </w:r>
-    </w:p>
-    <w:p>
-      <w:pPr>
-        <w:rPr>
-          <w:rFonts w:ascii="Times New Roman" w:hAnsi="Times New Roman"/>
-          <w:u w:val="single"/>
-        </w:rPr>
-      </w:pPr>
-    </w:p>
-    <w:p>
-      <w:pPr>
-        <w:rPr>
-          <w:rFonts w:ascii="Times New Roman" w:hAnsi="Times New Roman"/>
-        </w:rPr>
-      </w:pPr>
-      <w:r>
-        <w:rPr>
-          <w:rFonts w:ascii="Times New Roman" w:hAnsi="Times New Roman"/>
-        </w:rPr>
-        <w:t>Fig.</w:t>
-      </w:r>
-      <w:proofErr w:type="gramStart"/>
-      <w:r>
-        <w:rPr>
-          <w:rFonts w:ascii="Times New Roman" w:hAnsi="Times New Roman"/>
-        </w:rPr>
-        <w:t>??:</w:t>
-      </w:r>
-      <w:proofErr w:type="gramEnd"/>
-      <w:r>
-        <w:rPr>
-          <w:rFonts w:ascii="Times New Roman" w:hAnsi="Times New Roman"/>
-        </w:rPr>
-        <w:t xml:space="preserve"> Spectra evolution under strain state</w:t>
-      </w:r>
-    </w:p>
-    <w:p>
-      <w:pPr>
-        <w:rPr>
-          <w:rFonts w:ascii="Times New Roman" w:hAnsi="Times New Roman"/>
-        </w:rPr>
-      </w:pPr>
-    </w:p>
-    <w:p>
-      <w:pPr>
-        <w:rPr>
-          <w:rFonts w:ascii="Times New Roman" w:hAnsi="Times New Roman"/>
-        </w:rPr>
-      </w:pPr>
-      <w:r>
-        <w:rPr>
-          <w:rFonts w:ascii="Times New Roman" w:hAnsi="Times New Roman"/>
-        </w:rPr>
-        <w:t>Fig.</w:t>
-      </w:r>
-      <w:proofErr w:type="gramStart"/>
-      <w:r>
-        <w:rPr>
-          <w:rFonts w:ascii="Times New Roman" w:hAnsi="Times New Roman"/>
-        </w:rPr>
-        <w:t>??:</w:t>
-      </w:r>
-      <w:proofErr w:type="gramEnd"/>
-      <w:r>
-        <w:rPr>
-          <w:rFonts w:ascii="Times New Roman" w:hAnsi="Times New Roman"/>
-        </w:rPr>
-        <w:t xml:space="preserve"> Linear polarization</w:t>
-      </w:r>
-    </w:p>
-    <w:p>
-      <w:pPr>
-        <w:rPr>
-          <w:rFonts w:ascii="Times New Roman" w:hAnsi="Times New Roman"/>
-        </w:rPr>
-      </w:pPr>
-    </w:p>
-    <w:p>
-      <w:pPr>
-        <w:rPr>
-          <w:rFonts w:ascii="Times New Roman" w:hAnsi="Times New Roman"/>
-        </w:rPr>
-      </w:pPr>
-      <w:r>
-        <w:rPr>
-          <w:rFonts w:ascii="Times New Roman" w:hAnsi="Times New Roman"/>
-        </w:rPr>
-        <w:t>Fig.</w:t>
-      </w:r>
-      <w:proofErr w:type="gramStart"/>
-      <w:r>
-        <w:rPr>
-          <w:rFonts w:ascii="Times New Roman" w:hAnsi="Times New Roman"/>
-        </w:rPr>
-        <w:t>??:</w:t>
-      </w:r>
-      <w:proofErr w:type="gramEnd"/>
-      <w:r>
-        <w:rPr>
-          <w:rFonts w:ascii="Times New Roman" w:hAnsi="Times New Roman"/>
-        </w:rPr>
-        <w:t xml:space="preserve"> Magneto-optics</w:t>
+        <w:t>I-1 – A variety of emission</w:t>
+      </w:r>
+    </w:p>
+    <w:p>
+      <w:pPr>
+        <w:rPr>
+          <w:rFonts w:ascii="Times New Roman" w:hAnsi="Times New Roman"/>
+        </w:rPr>
+      </w:pPr>
+    </w:p>
+    <w:p>
+      <w:pPr>
+        <w:rPr>
+          <w:rFonts w:ascii="Times New Roman" w:hAnsi="Times New Roman"/>
+        </w:rPr>
+      </w:pPr>
+      <w:r>
+        <w:rPr>
+          <w:rFonts w:ascii="Times New Roman" w:hAnsi="Times New Roman"/>
+        </w:rPr>
+        <w:t xml:space="preserve">Fig.??: Spectra evolution under </w:t>
+      </w:r>
+      <w:r>
+        <w:rPr>
+          <w:rFonts w:ascii="Times New Roman" w:hAnsi="Times New Roman"/>
+        </w:rPr>
+        <w:t>symmetry diminution</w:t>
+      </w:r>
+    </w:p>
+    <w:p>
+      <w:pPr>
+        <w:rPr>
+          <w:rFonts w:ascii="Times New Roman" w:hAnsi="Times New Roman"/>
+        </w:rPr>
+      </w:pPr>
+    </w:p>
+    <w:p>
+      <w:pPr>
+        <w:rPr>
+          <w:rFonts w:ascii="Times New Roman" w:hAnsi="Times New Roman"/>
+        </w:rPr>
+      </w:pPr>
+      <w:r>
+        <w:rPr>
+          <w:rFonts w:ascii="Times New Roman" w:hAnsi="Times New Roman"/>
+        </w:rPr>
+        <w:t>Fig.??: Linear polarization</w:t>
+      </w:r>
+      <w:r>
+        <w:rPr>
+          <w:rFonts w:ascii="Times New Roman" w:hAnsi="Times New Roman"/>
+        </w:rPr>
+        <w:t xml:space="preserve"> QD1 dot338</w:t>
+      </w:r>
+      <w:r>
+        <w:rPr>
+          <w:rFonts w:ascii="Times New Roman" w:hAnsi="Times New Roman"/>
+        </w:rPr>
+        <w:t xml:space="preserve"> &amp; QD2 (first article)</w:t>
+      </w:r>
+      <w:bookmarkStart w:id="0" w:name="_GoBack"/>
+      <w:bookmarkEnd w:id="0"/>
+    </w:p>
+    <w:p>
+      <w:pPr>
+        <w:rPr>
+          <w:rFonts w:ascii="Times New Roman" w:hAnsi="Times New Roman"/>
+        </w:rPr>
+      </w:pPr>
+    </w:p>
+    <w:p>
+      <w:pPr>
+        <w:rPr>
+          <w:rFonts w:ascii="Times New Roman" w:hAnsi="Times New Roman"/>
+        </w:rPr>
+      </w:pPr>
+      <w:r>
+        <w:rPr>
+          <w:rFonts w:ascii="Times New Roman" w:hAnsi="Times New Roman"/>
+        </w:rPr>
+        <w:t>Fig.??: Magneto-optics</w:t>
       </w:r>
       <w:r>
         <w:rPr>
@@ -221,169 +197,179 @@
         <w:rPr>
           <w:rFonts w:ascii="Times New Roman" w:hAnsi="Times New Roman"/>
         </w:rPr>
-        <w:t xml:space="preserve"> evolution under strain state + linear PL (</w:t>
-      </w:r>
-      <w:proofErr w:type="spellStart"/>
-      <w:r>
-        <w:rPr>
-          <w:rFonts w:ascii="Times New Roman" w:hAnsi="Times New Roman"/>
-        </w:rPr>
-        <w:t>cf</w:t>
-      </w:r>
-      <w:proofErr w:type="spellEnd"/>
-      <w:r>
-        <w:rPr>
-          <w:rFonts w:ascii="Times New Roman" w:hAnsi="Times New Roman"/>
-        </w:rPr>
-        <w:t xml:space="preserve"> first article Cr)</w:t>
-      </w:r>
-    </w:p>
-    <w:p>
-      <w:pPr>
-        <w:rPr>
-          <w:rFonts w:ascii="Times New Roman" w:hAnsi="Times New Roman"/>
-          <w:u w:val="single"/>
-        </w:rPr>
-      </w:pPr>
-    </w:p>
-    <w:p>
-      <w:pPr>
-        <w:rPr>
-          <w:rFonts w:ascii="Times New Roman" w:hAnsi="Times New Roman"/>
-          <w:u w:val="single"/>
-        </w:rPr>
-      </w:pPr>
-    </w:p>
-    <w:p>
-      <w:pPr>
-        <w:rPr>
-          <w:rFonts w:ascii="Times New Roman" w:hAnsi="Times New Roman"/>
-          <w:u w:val="single"/>
-        </w:rPr>
-      </w:pPr>
-      <w:r>
-        <w:rPr>
-          <w:rFonts w:ascii="Times New Roman" w:hAnsi="Times New Roman"/>
-        </w:rPr>
-        <w:tab/>
-      </w:r>
-      <w:r>
-        <w:rPr>
-          <w:rFonts w:ascii="Times New Roman" w:hAnsi="Times New Roman"/>
-          <w:u w:val="single"/>
-        </w:rPr>
-        <w:t xml:space="preserve">I.2 – Energetic structure of a Cr-doped quantum dot </w:t>
-      </w:r>
-    </w:p>
-    <w:p>
-      <w:pPr>
-        <w:rPr>
-          <w:rFonts w:ascii="Times New Roman" w:hAnsi="Times New Roman"/>
-          <w:u w:val="single"/>
-        </w:rPr>
-      </w:pPr>
-    </w:p>
-    <w:p>
-      <w:pPr>
-        <w:rPr>
-          <w:rFonts w:ascii="Times New Roman" w:hAnsi="Times New Roman"/>
-        </w:rPr>
-      </w:pPr>
-      <w:r>
-        <w:rPr>
-          <w:rFonts w:ascii="Times New Roman" w:hAnsi="Times New Roman"/>
-        </w:rPr>
-        <w:t>Fig.</w:t>
-      </w:r>
-      <w:proofErr w:type="gramStart"/>
-      <w:r>
-        <w:rPr>
-          <w:rFonts w:ascii="Times New Roman" w:hAnsi="Times New Roman"/>
-        </w:rPr>
-        <w:t>??:</w:t>
-      </w:r>
-      <w:proofErr w:type="gramEnd"/>
-      <w:r>
-        <w:rPr>
-          <w:rFonts w:ascii="Times New Roman" w:hAnsi="Times New Roman"/>
-        </w:rPr>
-        <w:t xml:space="preserve"> Linear PL + magneto-optics with </w:t>
-      </w:r>
-      <w:proofErr w:type="spellStart"/>
-      <w:r>
-        <w:rPr>
-          <w:rFonts w:ascii="Times New Roman" w:hAnsi="Times New Roman"/>
-        </w:rPr>
-        <w:t>modelization</w:t>
-      </w:r>
-      <w:proofErr w:type="spellEnd"/>
-    </w:p>
-    <w:p>
-      <w:pPr>
-        <w:rPr>
-          <w:rFonts w:ascii="Times New Roman" w:hAnsi="Times New Roman"/>
-        </w:rPr>
-      </w:pPr>
-    </w:p>
-    <w:p>
-      <w:pPr>
-        <w:rPr>
-          <w:rFonts w:ascii="Times New Roman" w:hAnsi="Times New Roman"/>
-        </w:rPr>
-      </w:pPr>
-      <w:r>
-        <w:rPr>
-          <w:rFonts w:ascii="Times New Roman" w:hAnsi="Times New Roman"/>
-        </w:rPr>
-        <w:t>Fig.</w:t>
-      </w:r>
-      <w:proofErr w:type="gramStart"/>
-      <w:r>
-        <w:rPr>
-          <w:rFonts w:ascii="Times New Roman" w:hAnsi="Times New Roman"/>
-        </w:rPr>
-        <w:t>??:</w:t>
-      </w:r>
-      <w:proofErr w:type="gramEnd"/>
-      <w:r>
-        <w:rPr>
-          <w:rFonts w:ascii="Times New Roman" w:hAnsi="Times New Roman"/>
-        </w:rPr>
-        <w:t xml:space="preserve"> Overall energy structure (with +/- 2 which doesn't luminesce)</w:t>
-      </w:r>
-    </w:p>
-    <w:p>
-      <w:pPr>
-        <w:rPr>
-          <w:rFonts w:ascii="Times New Roman" w:hAnsi="Times New Roman"/>
-        </w:rPr>
-      </w:pPr>
-    </w:p>
-    <w:p>
-      <w:pPr>
-        <w:rPr>
-          <w:rFonts w:ascii="Times New Roman" w:hAnsi="Times New Roman"/>
-        </w:rPr>
-      </w:pPr>
-      <w:r>
-        <w:rPr>
-          <w:rFonts w:ascii="Times New Roman" w:hAnsi="Times New Roman"/>
-        </w:rPr>
-        <w:t>Fig.</w:t>
-      </w:r>
-      <w:proofErr w:type="gramStart"/>
-      <w:r>
-        <w:rPr>
-          <w:rFonts w:ascii="Times New Roman" w:hAnsi="Times New Roman"/>
-        </w:rPr>
-        <w:t>??:</w:t>
-      </w:r>
-      <w:proofErr w:type="gramEnd"/>
-      <w:r>
-        <w:rPr>
-          <w:rFonts w:ascii="Times New Roman" w:hAnsi="Times New Roman"/>
-        </w:rPr>
-        <w:t xml:space="preserve"> Magneto-optic + explanation on anti-crossing</w:t>
+        <w:t xml:space="preserve"> evolution under </w:t>
+      </w:r>
+      <w:r>
+        <w:rPr>
+          <w:rFonts w:ascii="Times New Roman" w:hAnsi="Times New Roman"/>
+        </w:rPr>
+        <w:t>symmetry diminution</w:t>
+      </w:r>
+      <w:r>
+        <w:rPr>
+          <w:rFonts w:ascii="Times New Roman" w:hAnsi="Times New Roman"/>
+        </w:rPr>
+        <w:t xml:space="preserve"> (cf first article Cr</w:t>
+      </w:r>
+      <w:r>
+        <w:rPr>
+          <w:rFonts w:ascii="Times New Roman" w:hAnsi="Times New Roman"/>
+        </w:rPr>
+        <w:t xml:space="preserve"> fig.4 a), b)</w:t>
+      </w:r>
+      <w:r>
+        <w:rPr>
+          <w:rFonts w:ascii="Times New Roman" w:hAnsi="Times New Roman"/>
+        </w:rPr>
+        <w:t>)</w:t>
+      </w:r>
+    </w:p>
+    <w:p>
+      <w:pPr>
+        <w:rPr>
+          <w:rFonts w:ascii="Times New Roman" w:hAnsi="Times New Roman"/>
+        </w:rPr>
+      </w:pPr>
+    </w:p>
+    <w:p>
+      <w:pPr>
+        <w:pStyle w:val="Paragraphedeliste"/>
+        <w:numPr>
+          <w:ilvl w:val="0"/>
+          <w:numId w:val="1"/>
+        </w:numPr>
+        <w:rPr>
+          <w:rFonts w:ascii="Times New Roman" w:hAnsi="Times New Roman"/>
+        </w:rPr>
+      </w:pPr>
+      <w:r>
+        <w:rPr>
+          <w:rFonts w:ascii="Times New Roman" w:hAnsi="Times New Roman"/>
+        </w:rPr>
+        <w:t>Find a way to separate above chapter in different part and include unexplained dots</w:t>
+      </w:r>
+    </w:p>
+    <w:p>
+      <w:pPr>
+        <w:rPr>
+          <w:rFonts w:ascii="Times New Roman" w:hAnsi="Times New Roman"/>
+          <w:u w:val="single"/>
+        </w:rPr>
+      </w:pPr>
+    </w:p>
+    <w:p>
+      <w:pPr>
+        <w:rPr>
+          <w:rFonts w:ascii="Times New Roman" w:hAnsi="Times New Roman"/>
+          <w:u w:val="single"/>
+        </w:rPr>
+      </w:pPr>
+    </w:p>
+    <w:p>
+      <w:pPr>
+        <w:rPr>
+          <w:rFonts w:ascii="Times New Roman" w:hAnsi="Times New Roman"/>
+          <w:sz w:val="28"/>
+          <w:szCs w:val="28"/>
+          <w:u w:val="single"/>
+        </w:rPr>
+      </w:pPr>
+      <w:r>
+        <w:rPr>
+          <w:rFonts w:ascii="Times New Roman" w:hAnsi="Times New Roman"/>
+          <w:sz w:val="28"/>
+          <w:szCs w:val="28"/>
+          <w:u w:val="single"/>
+        </w:rPr>
+        <w:t>II</w:t>
+      </w:r>
+      <w:r>
+        <w:rPr>
+          <w:rFonts w:ascii="Times New Roman" w:hAnsi="Times New Roman"/>
+          <w:sz w:val="28"/>
+          <w:szCs w:val="28"/>
+          <w:u w:val="single"/>
+        </w:rPr>
+        <w:t xml:space="preserve"> – </w:t>
+      </w:r>
+      <w:r>
+        <w:rPr>
+          <w:rFonts w:ascii="Times New Roman" w:hAnsi="Times New Roman"/>
+          <w:sz w:val="28"/>
+          <w:szCs w:val="28"/>
+          <w:u w:val="single"/>
+        </w:rPr>
+        <w:t>A system strongly couples to strain state at the Cr position</w:t>
+      </w:r>
+      <w:r>
+        <w:rPr>
+          <w:rFonts w:ascii="Times New Roman" w:hAnsi="Times New Roman"/>
+          <w:sz w:val="28"/>
+          <w:szCs w:val="28"/>
+          <w:u w:val="single"/>
+        </w:rPr>
+        <w:t xml:space="preserve"> </w:t>
+      </w:r>
+    </w:p>
+    <w:p>
+      <w:pPr>
+        <w:rPr>
+          <w:rFonts w:ascii="Times New Roman" w:hAnsi="Times New Roman"/>
+          <w:u w:val="single"/>
+        </w:rPr>
+      </w:pPr>
+    </w:p>
+    <w:p>
+      <w:pPr>
+        <w:rPr>
+          <w:rFonts w:ascii="Times New Roman" w:hAnsi="Times New Roman"/>
+        </w:rPr>
+      </w:pPr>
+      <w:r>
+        <w:rPr>
+          <w:rFonts w:ascii="Times New Roman" w:hAnsi="Times New Roman"/>
+        </w:rPr>
+        <w:t>Fig.??: Linear PL + magneto-optics with modelization</w:t>
+      </w:r>
+    </w:p>
+    <w:p>
+      <w:pPr>
+        <w:rPr>
+          <w:rFonts w:ascii="Times New Roman" w:hAnsi="Times New Roman"/>
+        </w:rPr>
+      </w:pPr>
+    </w:p>
+    <w:p>
+      <w:pPr>
+        <w:rPr>
+          <w:rFonts w:ascii="Times New Roman" w:hAnsi="Times New Roman"/>
+        </w:rPr>
+      </w:pPr>
+      <w:r>
+        <w:rPr>
+          <w:rFonts w:ascii="Times New Roman" w:hAnsi="Times New Roman"/>
+        </w:rPr>
+        <w:t>Fig.??: Overall energy structure (with +/- 2 which doesn't luminesce)</w:t>
+      </w:r>
+    </w:p>
+    <w:p>
+      <w:pPr>
+        <w:rPr>
+          <w:rFonts w:ascii="Times New Roman" w:hAnsi="Times New Roman"/>
+        </w:rPr>
+      </w:pPr>
+    </w:p>
+    <w:p>
+      <w:pPr>
+        <w:rPr>
+          <w:rFonts w:ascii="Times New Roman" w:hAnsi="Times New Roman"/>
+        </w:rPr>
+      </w:pPr>
+      <w:r>
+        <w:rPr>
+          <w:rFonts w:ascii="Times New Roman" w:hAnsi="Times New Roman"/>
+        </w:rPr>
+        <w:t>Fig.??: Magneto-optic + explanation on anti-crossing</w:t>
       </w:r>
     </w:p>
     <w:p>
@@ -446,16 +432,15 @@
           <w:sz w:val="28"/>
           <w:u w:val="single"/>
         </w:rPr>
-        <w:t xml:space="preserve">II – </w:t>
-      </w:r>
-      <w:bookmarkStart w:id="0" w:name="_GoBack"/>
-      <w:r>
-        <w:rPr>
-          <w:rFonts w:ascii="Times New Roman" w:hAnsi="Times New Roman"/>
-          <w:sz w:val="28"/>
-          <w:u w:val="single"/>
-        </w:rPr>
-        <w:t>Study of X</w:t>
+        <w:t>??</w:t>
+      </w:r>
+      <w:r>
+        <w:rPr>
+          <w:rFonts w:ascii="Times New Roman" w:hAnsi="Times New Roman"/>
+          <w:sz w:val="28"/>
+          <w:u w:val="single"/>
+        </w:rPr>
+        <w:t xml:space="preserve"> – Study of X</w:t>
       </w:r>
       <w:r>
         <w:rPr>
@@ -474,7 +459,6 @@
         </w:rPr>
         <w:t>-Cr</w:t>
       </w:r>
-      <w:bookmarkEnd w:id="0"/>
     </w:p>
     <w:sectPr>
       <w:pgSz w:w="11906" w:h="16838"/>
@@ -485,6 +469,127 @@
     </w:sectPr>
   </w:body>
 </w:document>
+</file>
+
+<file path=word/numbering.xml><?xml version="1.0" encoding="utf-8"?>
+<w:numbering xmlns:wpc="http://schemas.microsoft.com/office/word/2010/wordprocessingCanvas" xmlns:mc="http://schemas.openxmlformats.org/markup-compatibility/2006" xmlns:o="urn:schemas-microsoft-com:office:office" xmlns:r="http://schemas.openxmlformats.org/officeDocument/2006/relationships" xmlns:m="http://schemas.openxmlformats.org/officeDocument/2006/math" xmlns:v="urn:schemas-microsoft-com:vml" xmlns:wp14="http://schemas.microsoft.com/office/word/2010/wordprocessingDrawing" xmlns:wp="http://schemas.openxmlformats.org/drawingml/2006/wordprocessingDrawing" xmlns:w10="urn:schemas-microsoft-com:office:word" xmlns:w="http://schemas.openxmlformats.org/wordprocessingml/2006/main" xmlns:w14="http://schemas.microsoft.com/office/word/2010/wordml" xmlns:wpg="http://schemas.microsoft.com/office/word/2010/wordprocessingGroup" xmlns:wpi="http://schemas.microsoft.com/office/word/2010/wordprocessingInk" xmlns:wne="http://schemas.microsoft.com/office/word/2006/wordml" xmlns:wps="http://schemas.microsoft.com/office/word/2010/wordprocessingShape" mc:Ignorable="w14 wp14">
+  <w:abstractNum w:abstractNumId="0">
+    <w:nsid w:val="3AEF2E0D"/>
+    <w:multiLevelType w:val="hybridMultilevel"/>
+    <w:tmpl w:val="91C22CA8"/>
+    <w:lvl w:ilvl="0" w:tplc="1A2EBD30">
+      <w:start w:val="1"/>
+      <w:numFmt w:val="bullet"/>
+      <w:lvlText w:val=""/>
+      <w:lvlJc w:val="left"/>
+      <w:pPr>
+        <w:ind w:left="720" w:hanging="360"/>
+      </w:pPr>
+      <w:rPr>
+        <w:rFonts w:ascii="Wingdings" w:eastAsia="DejaVu Sans" w:hAnsi="Wingdings" w:cs="FreeSans" w:hint="default"/>
+      </w:rPr>
+    </w:lvl>
+    <w:lvl w:ilvl="1" w:tplc="040C0003" w:tentative="1">
+      <w:start w:val="1"/>
+      <w:numFmt w:val="bullet"/>
+      <w:lvlText w:val="o"/>
+      <w:lvlJc w:val="left"/>
+      <w:pPr>
+        <w:ind w:left="1440" w:hanging="360"/>
+      </w:pPr>
+      <w:rPr>
+        <w:rFonts w:ascii="Courier New" w:hAnsi="Courier New" w:cs="Courier New" w:hint="default"/>
+      </w:rPr>
+    </w:lvl>
+    <w:lvl w:ilvl="2" w:tplc="040C0005" w:tentative="1">
+      <w:start w:val="1"/>
+      <w:numFmt w:val="bullet"/>
+      <w:lvlText w:val=""/>
+      <w:lvlJc w:val="left"/>
+      <w:pPr>
+        <w:ind w:left="2160" w:hanging="360"/>
+      </w:pPr>
+      <w:rPr>
+        <w:rFonts w:ascii="Wingdings" w:hAnsi="Wingdings" w:hint="default"/>
+      </w:rPr>
+    </w:lvl>
+    <w:lvl w:ilvl="3" w:tplc="040C0001" w:tentative="1">
+      <w:start w:val="1"/>
+      <w:numFmt w:val="bullet"/>
+      <w:lvlText w:val=""/>
+      <w:lvlJc w:val="left"/>
+      <w:pPr>
+        <w:ind w:left="2880" w:hanging="360"/>
+      </w:pPr>
+      <w:rPr>
+        <w:rFonts w:ascii="Symbol" w:hAnsi="Symbol" w:hint="default"/>
+      </w:rPr>
+    </w:lvl>
+    <w:lvl w:ilvl="4" w:tplc="040C0003" w:tentative="1">
+      <w:start w:val="1"/>
+      <w:numFmt w:val="bullet"/>
+      <w:lvlText w:val="o"/>
+      <w:lvlJc w:val="left"/>
+      <w:pPr>
+        <w:ind w:left="3600" w:hanging="360"/>
+      </w:pPr>
+      <w:rPr>
+        <w:rFonts w:ascii="Courier New" w:hAnsi="Courier New" w:cs="Courier New" w:hint="default"/>
+      </w:rPr>
+    </w:lvl>
+    <w:lvl w:ilvl="5" w:tplc="040C0005" w:tentative="1">
+      <w:start w:val="1"/>
+      <w:numFmt w:val="bullet"/>
+      <w:lvlText w:val=""/>
+      <w:lvlJc w:val="left"/>
+      <w:pPr>
+        <w:ind w:left="4320" w:hanging="360"/>
+      </w:pPr>
+      <w:rPr>
+        <w:rFonts w:ascii="Wingdings" w:hAnsi="Wingdings" w:hint="default"/>
+      </w:rPr>
+    </w:lvl>
+    <w:lvl w:ilvl="6" w:tplc="040C0001" w:tentative="1">
+      <w:start w:val="1"/>
+      <w:numFmt w:val="bullet"/>
+      <w:lvlText w:val=""/>
+      <w:lvlJc w:val="left"/>
+      <w:pPr>
+        <w:ind w:left="5040" w:hanging="360"/>
+      </w:pPr>
+      <w:rPr>
+        <w:rFonts w:ascii="Symbol" w:hAnsi="Symbol" w:hint="default"/>
+      </w:rPr>
+    </w:lvl>
+    <w:lvl w:ilvl="7" w:tplc="040C0003" w:tentative="1">
+      <w:start w:val="1"/>
+      <w:numFmt w:val="bullet"/>
+      <w:lvlText w:val="o"/>
+      <w:lvlJc w:val="left"/>
+      <w:pPr>
+        <w:ind w:left="5760" w:hanging="360"/>
+      </w:pPr>
+      <w:rPr>
+        <w:rFonts w:ascii="Courier New" w:hAnsi="Courier New" w:cs="Courier New" w:hint="default"/>
+      </w:rPr>
+    </w:lvl>
+    <w:lvl w:ilvl="8" w:tplc="040C0005" w:tentative="1">
+      <w:start w:val="1"/>
+      <w:numFmt w:val="bullet"/>
+      <w:lvlText w:val=""/>
+      <w:lvlJc w:val="left"/>
+      <w:pPr>
+        <w:ind w:left="6480" w:hanging="360"/>
+      </w:pPr>
+      <w:rPr>
+        <w:rFonts w:ascii="Wingdings" w:hAnsi="Wingdings" w:hint="default"/>
+      </w:rPr>
+    </w:lvl>
+  </w:abstractNum>
+  <w:num w:numId="1">
+    <w:abstractNumId w:val="0"/>
+  </w:num>
+</w:numbering>
 </file>
 
 <file path=word/styles.xml><?xml version="1.0" encoding="utf-8"?>
@@ -720,6 +825,21 @@
     <w:pPr>
       <w:suppressLineNumbers/>
     </w:pPr>
+  </w:style>
+  <w:style w:type="paragraph" w:styleId="Paragraphedeliste">
+    <w:name w:val="List Paragraph"/>
+    <w:basedOn w:val="Normal"/>
+    <w:uiPriority w:val="34"/>
+    <w:qFormat/>
+    <w:rsid w:val="00B76502"/>
+    <w:pPr>
+      <w:ind w:left="720"/>
+      <w:contextualSpacing/>
+    </w:pPr>
+    <w:rPr>
+      <w:rFonts w:cs="Mangal"/>
+      <w:szCs w:val="21"/>
+    </w:rPr>
   </w:style>
 </w:styles>
 </file>

--- a/04 - Cr MagOpt/Cr Magneto-optic.docx
+++ b/04 - Cr MagOpt/Cr Magneto-optic.docx
@@ -76,42 +76,14 @@
           <w:szCs w:val="28"/>
           <w:u w:val="single"/>
         </w:rPr>
-        <w:t>Magneto-optical probing of a single dot</w:t>
-      </w:r>
-    </w:p>
-    <w:p>
-      <w:pPr>
-        <w:rPr>
-          <w:rFonts w:ascii="Times New Roman" w:hAnsi="Times New Roman"/>
-          <w:u w:val="single"/>
-        </w:rPr>
-      </w:pPr>
-    </w:p>
-    <w:p>
-      <w:pPr>
-        <w:rPr>
-          <w:rFonts w:ascii="Times New Roman" w:hAnsi="Times New Roman"/>
-          <w:u w:val="single"/>
-        </w:rPr>
-      </w:pPr>
-      <w:r>
-        <w:rPr>
-          <w:rFonts w:ascii="Times New Roman" w:hAnsi="Times New Roman"/>
-        </w:rPr>
-        <w:tab/>
-      </w:r>
-      <w:r>
-        <w:rPr>
-          <w:rFonts w:ascii="Times New Roman" w:hAnsi="Times New Roman"/>
-          <w:u w:val="single"/>
-        </w:rPr>
-        <w:t>I-1 – A variety of emission</w:t>
-      </w:r>
-    </w:p>
-    <w:p>
-      <w:pPr>
-        <w:rPr>
-          <w:rFonts w:ascii="Times New Roman" w:hAnsi="Times New Roman"/>
+        <w:t>A huge variety of dots</w:t>
+      </w:r>
+    </w:p>
+    <w:p>
+      <w:pPr>
+        <w:rPr>
+          <w:rFonts w:ascii="Times New Roman" w:hAnsi="Times New Roman"/>
+          <w:u w:val="single"/>
         </w:rPr>
       </w:pPr>
     </w:p>
@@ -164,89 +136,90 @@
           <w:rFonts w:ascii="Times New Roman" w:hAnsi="Times New Roman"/>
         </w:rPr>
         <w:t xml:space="preserve"> &amp; QD2 (first article)</w:t>
+      </w:r>
+    </w:p>
+    <w:p>
+      <w:pPr>
+        <w:rPr>
+          <w:rFonts w:ascii="Times New Roman" w:hAnsi="Times New Roman"/>
+        </w:rPr>
+      </w:pPr>
+    </w:p>
+    <w:p>
+      <w:pPr>
+        <w:rPr>
+          <w:rFonts w:ascii="Times New Roman" w:hAnsi="Times New Roman"/>
+        </w:rPr>
+      </w:pPr>
+      <w:r>
+        <w:rPr>
+          <w:rFonts w:ascii="Times New Roman" w:hAnsi="Times New Roman"/>
+        </w:rPr>
+        <w:t>Fig.??: Magneto-optics</w:t>
+      </w:r>
+      <w:r>
+        <w:rPr>
+          <w:rFonts w:ascii="Times New Roman" w:hAnsi="Times New Roman"/>
+        </w:rPr>
+        <w:t xml:space="preserve"> +</w:t>
+      </w:r>
+      <w:r>
+        <w:rPr>
+          <w:rFonts w:ascii="Times New Roman" w:hAnsi="Times New Roman"/>
+        </w:rPr>
+        <w:t xml:space="preserve"> evolution under </w:t>
+      </w:r>
+      <w:r>
+        <w:rPr>
+          <w:rFonts w:ascii="Times New Roman" w:hAnsi="Times New Roman"/>
+        </w:rPr>
+        <w:t>symmetry diminution</w:t>
+      </w:r>
+      <w:r>
+        <w:rPr>
+          <w:rFonts w:ascii="Times New Roman" w:hAnsi="Times New Roman"/>
+        </w:rPr>
+        <w:t xml:space="preserve"> (cf first article Cr</w:t>
+      </w:r>
+      <w:r>
+        <w:rPr>
+          <w:rFonts w:ascii="Times New Roman" w:hAnsi="Times New Roman"/>
+        </w:rPr>
+        <w:t xml:space="preserve"> fig.4 a), b)</w:t>
+      </w:r>
+      <w:r>
+        <w:rPr>
+          <w:rFonts w:ascii="Times New Roman" w:hAnsi="Times New Roman"/>
+        </w:rPr>
+        <w:t>)</w:t>
+      </w:r>
+    </w:p>
+    <w:p>
+      <w:pPr>
+        <w:rPr>
+          <w:rFonts w:ascii="Times New Roman" w:hAnsi="Times New Roman"/>
+        </w:rPr>
+      </w:pPr>
+    </w:p>
+    <w:p>
+      <w:pPr>
+        <w:rPr>
+          <w:rFonts w:ascii="Times New Roman" w:hAnsi="Times New Roman"/>
+        </w:rPr>
+      </w:pPr>
+      <w:r>
+        <w:rPr>
+          <w:rFonts w:ascii="Times New Roman" w:hAnsi="Times New Roman"/>
+        </w:rPr>
+        <w:t xml:space="preserve">Fig.??: Unexplained dots spectra </w:t>
       </w:r>
       <w:bookmarkStart w:id="0" w:name="_GoBack"/>
       <w:bookmarkEnd w:id="0"/>
-    </w:p>
-    <w:p>
-      <w:pPr>
-        <w:rPr>
-          <w:rFonts w:ascii="Times New Roman" w:hAnsi="Times New Roman"/>
-        </w:rPr>
-      </w:pPr>
-    </w:p>
-    <w:p>
-      <w:pPr>
-        <w:rPr>
-          <w:rFonts w:ascii="Times New Roman" w:hAnsi="Times New Roman"/>
-        </w:rPr>
-      </w:pPr>
-      <w:r>
-        <w:rPr>
-          <w:rFonts w:ascii="Times New Roman" w:hAnsi="Times New Roman"/>
-        </w:rPr>
-        <w:t>Fig.??: Magneto-optics</w:t>
-      </w:r>
-      <w:r>
-        <w:rPr>
-          <w:rFonts w:ascii="Times New Roman" w:hAnsi="Times New Roman"/>
-        </w:rPr>
-        <w:t xml:space="preserve"> +</w:t>
-      </w:r>
-      <w:r>
-        <w:rPr>
-          <w:rFonts w:ascii="Times New Roman" w:hAnsi="Times New Roman"/>
-        </w:rPr>
-        <w:t xml:space="preserve"> evolution under </w:t>
-      </w:r>
-      <w:r>
-        <w:rPr>
-          <w:rFonts w:ascii="Times New Roman" w:hAnsi="Times New Roman"/>
-        </w:rPr>
-        <w:t>symmetry diminution</w:t>
-      </w:r>
-      <w:r>
-        <w:rPr>
-          <w:rFonts w:ascii="Times New Roman" w:hAnsi="Times New Roman"/>
-        </w:rPr>
-        <w:t xml:space="preserve"> (cf first article Cr</w:t>
-      </w:r>
-      <w:r>
-        <w:rPr>
-          <w:rFonts w:ascii="Times New Roman" w:hAnsi="Times New Roman"/>
-        </w:rPr>
-        <w:t xml:space="preserve"> fig.4 a), b)</w:t>
-      </w:r>
-      <w:r>
-        <w:rPr>
-          <w:rFonts w:ascii="Times New Roman" w:hAnsi="Times New Roman"/>
-        </w:rPr>
-        <w:t>)</w:t>
-      </w:r>
-    </w:p>
-    <w:p>
-      <w:pPr>
-        <w:rPr>
-          <w:rFonts w:ascii="Times New Roman" w:hAnsi="Times New Roman"/>
-        </w:rPr>
-      </w:pPr>
-    </w:p>
-    <w:p>
-      <w:pPr>
-        <w:pStyle w:val="Paragraphedeliste"/>
-        <w:numPr>
-          <w:ilvl w:val="0"/>
-          <w:numId w:val="1"/>
-        </w:numPr>
-        <w:rPr>
-          <w:rFonts w:ascii="Times New Roman" w:hAnsi="Times New Roman"/>
-        </w:rPr>
-      </w:pPr>
-      <w:r>
-        <w:rPr>
-          <w:rFonts w:ascii="Times New Roman" w:hAnsi="Times New Roman"/>
-        </w:rPr>
-        <w:t>Find a way to separate above chapter in different part and include unexplained dots</w:t>
+      <w:r>
+        <w:rPr>
+          <w:rFonts w:ascii="Times New Roman" w:hAnsi="Times New Roman"/>
+        </w:rPr>
+        <w:t>with lin polar &amp; magneto-optics</w:t>
       </w:r>
     </w:p>
     <w:p>

--- a/04 - Cr MagOpt/Cr Magneto-optic.docx
+++ b/04 - Cr MagOpt/Cr Magneto-optic.docx
@@ -46,11 +46,20 @@
       <w:pPr>
         <w:rPr>
           <w:rFonts w:ascii="Times New Roman" w:hAnsi="Times New Roman"/>
+          <w:sz w:val="32"/>
+          <w:szCs w:val="28"/>
+          <w:u w:val="single"/>
+        </w:rPr>
+      </w:pPr>
+      <w:r>
+        <w:rPr>
+          <w:rFonts w:ascii="Times New Roman" w:hAnsi="Times New Roman"/>
           <w:sz w:val="28"/>
           <w:szCs w:val="28"/>
           <w:u w:val="single"/>
         </w:rPr>
-      </w:pPr>
+        <w:t>I –</w:t>
+      </w:r>
       <w:r>
         <w:rPr>
           <w:rFonts w:ascii="Times New Roman" w:hAnsi="Times New Roman"/>
@@ -58,160 +67,509 @@
           <w:szCs w:val="28"/>
           <w:u w:val="single"/>
         </w:rPr>
-        <w:t>I –</w:t>
+        <w:t xml:space="preserve"> </w:t>
       </w:r>
       <w:r>
         <w:rPr>
           <w:rFonts w:ascii="Times New Roman" w:hAnsi="Times New Roman"/>
           <w:sz w:val="28"/>
+          <w:u w:val="single"/>
+        </w:rPr>
+        <w:t>A system strongly couples to strain state at the Cr position</w:t>
+      </w:r>
+    </w:p>
+    <w:p>
+      <w:pPr>
+        <w:rPr>
+          <w:rFonts w:ascii="Times New Roman" w:hAnsi="Times New Roman"/>
+          <w:u w:val="single"/>
+        </w:rPr>
+      </w:pPr>
+    </w:p>
+    <w:p>
+      <w:pPr>
+        <w:rPr>
+          <w:rFonts w:ascii="Times New Roman" w:hAnsi="Times New Roman"/>
+          <w:u w:val="single"/>
+        </w:rPr>
+      </w:pPr>
+      <w:r>
+        <w:rPr>
+          <w:rFonts w:ascii="Times New Roman" w:hAnsi="Times New Roman"/>
+        </w:rPr>
+        <w:tab/>
+      </w:r>
+      <w:r>
+        <w:rPr>
+          <w:rFonts w:ascii="Times New Roman" w:hAnsi="Times New Roman"/>
+          <w:u w:val="single"/>
+        </w:rPr>
+        <w:t xml:space="preserve">I.1 – </w:t>
+      </w:r>
+      <w:r>
+        <w:rPr>
+          <w:rFonts w:ascii="Times New Roman" w:hAnsi="Times New Roman"/>
+          <w:u w:val="single"/>
+        </w:rPr>
+        <w:t>A variety of emission</w:t>
+      </w:r>
+    </w:p>
+    <w:p>
+      <w:pPr>
+        <w:rPr>
+          <w:rFonts w:ascii="Times New Roman" w:hAnsi="Times New Roman"/>
+        </w:rPr>
+      </w:pPr>
+    </w:p>
+    <w:p>
+      <w:pPr>
+        <w:rPr>
+          <w:rFonts w:ascii="Times New Roman" w:hAnsi="Times New Roman"/>
+        </w:rPr>
+      </w:pPr>
+      <w:r>
+        <w:rPr>
+          <w:rFonts w:ascii="Times New Roman" w:hAnsi="Times New Roman"/>
+        </w:rPr>
+        <w:t>Fig.1</w:t>
+      </w:r>
+      <w:r>
+        <w:rPr>
+          <w:rFonts w:ascii="Times New Roman" w:hAnsi="Times New Roman"/>
+        </w:rPr>
+        <w:t xml:space="preserve">: Spectra evolution under </w:t>
+      </w:r>
+      <w:r>
+        <w:rPr>
+          <w:rFonts w:ascii="Times New Roman" w:hAnsi="Times New Roman"/>
+        </w:rPr>
+        <w:t>symmetry diminution</w:t>
+      </w:r>
+    </w:p>
+    <w:p>
+      <w:pPr>
+        <w:rPr>
+          <w:rFonts w:ascii="Times New Roman" w:hAnsi="Times New Roman"/>
+        </w:rPr>
+      </w:pPr>
+    </w:p>
+    <w:p>
+      <w:pPr>
+        <w:rPr>
+          <w:rFonts w:ascii="Times New Roman" w:hAnsi="Times New Roman"/>
+        </w:rPr>
+      </w:pPr>
+      <w:r>
+        <w:rPr>
+          <w:rFonts w:ascii="Times New Roman" w:hAnsi="Times New Roman"/>
+        </w:rPr>
+        <w:t>Fig.</w:t>
+      </w:r>
+      <w:r>
+        <w:rPr>
+          <w:rFonts w:ascii="Times New Roman" w:hAnsi="Times New Roman"/>
+        </w:rPr>
+        <w:t>2</w:t>
+      </w:r>
+      <w:r>
+        <w:rPr>
+          <w:rFonts w:ascii="Times New Roman" w:hAnsi="Times New Roman"/>
+        </w:rPr>
+        <w:t>: Linear polarization</w:t>
+      </w:r>
+      <w:r>
+        <w:rPr>
+          <w:rFonts w:ascii="Times New Roman" w:hAnsi="Times New Roman"/>
+        </w:rPr>
+        <w:t xml:space="preserve"> </w:t>
+      </w:r>
+      <w:r>
+        <w:rPr>
+          <w:rFonts w:ascii="Times New Roman" w:hAnsi="Times New Roman"/>
+        </w:rPr>
+        <w:t>dot338</w:t>
+      </w:r>
+      <w:r>
+        <w:rPr>
+          <w:rFonts w:ascii="Times New Roman" w:hAnsi="Times New Roman"/>
+        </w:rPr>
+        <w:t xml:space="preserve"> QD1 </w:t>
+      </w:r>
+      <w:r>
+        <w:rPr>
+          <w:rFonts w:ascii="Times New Roman" w:hAnsi="Times New Roman"/>
+        </w:rPr>
+        <w:t xml:space="preserve">&amp; </w:t>
+      </w:r>
+      <w:r>
+        <w:rPr>
+          <w:rFonts w:ascii="Times New Roman" w:hAnsi="Times New Roman"/>
+        </w:rPr>
+        <w:t>dot334 QD150604</w:t>
+      </w:r>
+    </w:p>
+    <w:p>
+      <w:pPr>
+        <w:rPr>
+          <w:rFonts w:ascii="Times New Roman" w:hAnsi="Times New Roman"/>
+        </w:rPr>
+      </w:pPr>
+    </w:p>
+    <w:p>
+      <w:pPr>
+        <w:rPr>
+          <w:rFonts w:ascii="Times New Roman" w:hAnsi="Times New Roman"/>
+        </w:rPr>
+      </w:pPr>
+      <w:r>
+        <w:rPr>
+          <w:rFonts w:ascii="Times New Roman" w:hAnsi="Times New Roman"/>
+        </w:rPr>
+        <w:t>Fig.3</w:t>
+      </w:r>
+      <w:r>
+        <w:rPr>
+          <w:rFonts w:ascii="Times New Roman" w:hAnsi="Times New Roman"/>
+        </w:rPr>
+        <w:t xml:space="preserve">: </w:t>
+      </w:r>
+      <w:r>
+        <w:rPr>
+          <w:rFonts w:ascii="Times New Roman" w:hAnsi="Times New Roman"/>
+        </w:rPr>
+        <w:t>Magneto-optic of dot334 QD150604, dot334 QD3 and dot334 QD4</w:t>
+      </w:r>
+    </w:p>
+    <w:p>
+      <w:pPr>
+        <w:rPr>
+          <w:rFonts w:ascii="Times New Roman" w:hAnsi="Times New Roman"/>
+          <w:u w:val="single"/>
+        </w:rPr>
+      </w:pPr>
+    </w:p>
+    <w:p>
+      <w:pPr>
+        <w:ind w:firstLine="709"/>
+        <w:rPr>
+          <w:rFonts w:ascii="Times New Roman" w:hAnsi="Times New Roman"/>
+          <w:u w:val="single"/>
+        </w:rPr>
+      </w:pPr>
+      <w:r>
+        <w:rPr>
+          <w:rFonts w:ascii="Times New Roman" w:hAnsi="Times New Roman"/>
           <w:szCs w:val="28"/>
           <w:u w:val="single"/>
         </w:rPr>
-        <w:t xml:space="preserve"> </w:t>
-      </w:r>
-      <w:r>
+        <w:t>I</w:t>
+      </w:r>
+      <w:r>
+        <w:rPr>
+          <w:rFonts w:ascii="Times New Roman" w:hAnsi="Times New Roman"/>
+          <w:u w:val="single"/>
+        </w:rPr>
+        <w:t>.2</w:t>
+      </w:r>
+      <w:r>
+        <w:rPr>
+          <w:rFonts w:ascii="Times New Roman" w:hAnsi="Times New Roman"/>
+          <w:u w:val="single"/>
+        </w:rPr>
+        <w:t xml:space="preserve"> – </w:t>
+      </w:r>
+      <w:r>
+        <w:rPr>
+          <w:rFonts w:ascii="Times New Roman" w:hAnsi="Times New Roman"/>
+          <w:u w:val="single"/>
+        </w:rPr>
+        <w:t>The effect of a lower symmetry</w:t>
+      </w:r>
+    </w:p>
+    <w:p>
+      <w:pPr>
+        <w:rPr>
+          <w:rFonts w:ascii="Times New Roman" w:hAnsi="Times New Roman"/>
+        </w:rPr>
+      </w:pPr>
+    </w:p>
+    <w:p>
+      <w:pPr>
+        <w:rPr>
+          <w:rFonts w:ascii="Times New Roman" w:hAnsi="Times New Roman"/>
+        </w:rPr>
+      </w:pPr>
+      <w:r>
+        <w:rPr>
+          <w:rFonts w:ascii="Times New Roman" w:hAnsi="Times New Roman"/>
+        </w:rPr>
+        <w:t>Fig.4</w:t>
+      </w:r>
+      <w:r>
+        <w:rPr>
+          <w:rFonts w:ascii="Times New Roman" w:hAnsi="Times New Roman"/>
+        </w:rPr>
+        <w:t>: Linear PL + magneto-optics with modelization</w:t>
+      </w:r>
+    </w:p>
+    <w:p>
+      <w:pPr>
+        <w:rPr>
+          <w:rFonts w:ascii="Times New Roman" w:hAnsi="Times New Roman"/>
+        </w:rPr>
+      </w:pPr>
+    </w:p>
+    <w:p>
+      <w:pPr>
+        <w:rPr>
+          <w:rFonts w:ascii="Times New Roman" w:hAnsi="Times New Roman"/>
+        </w:rPr>
+      </w:pPr>
+      <w:r>
+        <w:rPr>
+          <w:rFonts w:ascii="Times New Roman" w:hAnsi="Times New Roman"/>
+        </w:rPr>
+        <w:t>Fig.5</w:t>
+      </w:r>
+      <w:r>
+        <w:rPr>
+          <w:rFonts w:ascii="Times New Roman" w:hAnsi="Times New Roman"/>
+        </w:rPr>
+        <w:t>: Overall energy structure (with +/- 2 which doesn't luminesce)</w:t>
+      </w:r>
+    </w:p>
+    <w:p>
+      <w:pPr>
+        <w:rPr>
+          <w:rFonts w:ascii="Times New Roman" w:hAnsi="Times New Roman"/>
+        </w:rPr>
+      </w:pPr>
+    </w:p>
+    <w:p>
+      <w:pPr>
+        <w:rPr>
+          <w:rFonts w:ascii="Times New Roman" w:hAnsi="Times New Roman"/>
+        </w:rPr>
+      </w:pPr>
+      <w:r>
+        <w:rPr>
+          <w:rFonts w:ascii="Times New Roman" w:hAnsi="Times New Roman"/>
+        </w:rPr>
+        <w:t>Fig.6</w:t>
+      </w:r>
+      <w:r>
+        <w:rPr>
+          <w:rFonts w:ascii="Times New Roman" w:hAnsi="Times New Roman"/>
+        </w:rPr>
+        <w:t>: Magneto-optic</w:t>
+      </w:r>
+      <w:r>
+        <w:rPr>
+          <w:rFonts w:ascii="Times New Roman" w:hAnsi="Times New Roman"/>
+        </w:rPr>
+        <w:t xml:space="preserve"> simulation</w:t>
+      </w:r>
+      <w:r>
+        <w:rPr>
+          <w:rFonts w:ascii="Times New Roman" w:hAnsi="Times New Roman"/>
+        </w:rPr>
+        <w:t xml:space="preserve"> + explanation on anti-crossing</w:t>
+      </w:r>
+    </w:p>
+    <w:p>
+      <w:pPr>
+        <w:rPr>
+          <w:rFonts w:ascii="Times New Roman" w:hAnsi="Times New Roman"/>
+        </w:rPr>
+      </w:pPr>
+    </w:p>
+    <w:p>
+      <w:pPr>
+        <w:rPr>
+          <w:rFonts w:ascii="Times New Roman" w:hAnsi="Times New Roman"/>
+        </w:rPr>
+      </w:pPr>
+      <w:r>
+        <w:rPr>
+          <w:rFonts w:ascii="Times New Roman" w:hAnsi="Times New Roman"/>
+        </w:rPr>
+        <w:t>Write about here</w:t>
+      </w:r>
+      <w:r>
+        <w:rPr>
+          <w:rFonts w:ascii="Times New Roman" w:hAnsi="Times New Roman"/>
+        </w:rPr>
+        <w:t xml:space="preserve"> the estimated value of D0.</w:t>
+      </w:r>
+    </w:p>
+    <w:p>
+      <w:pPr>
+        <w:rPr>
+          <w:rFonts w:ascii="Times New Roman" w:hAnsi="Times New Roman"/>
+        </w:rPr>
+      </w:pPr>
+    </w:p>
+    <w:p>
+      <w:pPr>
+        <w:rPr>
+          <w:rFonts w:ascii="Times New Roman" w:hAnsi="Times New Roman"/>
+        </w:rPr>
+      </w:pPr>
+      <w:r>
+        <w:rPr>
+          <w:rFonts w:ascii="Times New Roman" w:hAnsi="Times New Roman"/>
+        </w:rPr>
+        <w:t>Fig.7</w:t>
+      </w:r>
+      <w:r>
+        <w:rPr>
+          <w:rFonts w:ascii="Times New Roman" w:hAnsi="Times New Roman"/>
+        </w:rPr>
+        <w:t>: Excitation power variations on dot334 QD3</w:t>
+      </w:r>
+    </w:p>
+    <w:p>
+      <w:pPr>
+        <w:rPr>
+          <w:rFonts w:ascii="Times New Roman" w:hAnsi="Times New Roman"/>
+        </w:rPr>
+      </w:pPr>
+    </w:p>
+    <w:p>
+      <w:pPr>
+        <w:rPr>
+          <w:rFonts w:ascii="Times New Roman" w:hAnsi="Times New Roman"/>
+        </w:rPr>
+      </w:pPr>
+    </w:p>
+    <w:p>
+      <w:pPr>
+        <w:rPr>
+          <w:rFonts w:ascii="Times New Roman" w:hAnsi="Times New Roman"/>
+        </w:rPr>
+      </w:pPr>
+    </w:p>
+    <w:p>
+      <w:pPr>
         <w:rPr>
           <w:rFonts w:ascii="Times New Roman" w:hAnsi="Times New Roman"/>
           <w:sz w:val="28"/>
-          <w:szCs w:val="28"/>
-          <w:u w:val="single"/>
-        </w:rPr>
-        <w:t>A huge variety of dots</w:t>
-      </w:r>
-    </w:p>
-    <w:p>
-      <w:pPr>
-        <w:rPr>
-          <w:rFonts w:ascii="Times New Roman" w:hAnsi="Times New Roman"/>
-          <w:u w:val="single"/>
-        </w:rPr>
-      </w:pPr>
-    </w:p>
-    <w:p>
-      <w:pPr>
-        <w:rPr>
-          <w:rFonts w:ascii="Times New Roman" w:hAnsi="Times New Roman"/>
-        </w:rPr>
-      </w:pPr>
-      <w:r>
-        <w:rPr>
-          <w:rFonts w:ascii="Times New Roman" w:hAnsi="Times New Roman"/>
-        </w:rPr>
-        <w:t xml:space="preserve">Fig.??: Spectra evolution under </w:t>
-      </w:r>
-      <w:r>
-        <w:rPr>
-          <w:rFonts w:ascii="Times New Roman" w:hAnsi="Times New Roman"/>
-        </w:rPr>
-        <w:t>symmetry diminution</w:t>
-      </w:r>
-    </w:p>
-    <w:p>
-      <w:pPr>
-        <w:rPr>
-          <w:rFonts w:ascii="Times New Roman" w:hAnsi="Times New Roman"/>
-        </w:rPr>
-      </w:pPr>
-    </w:p>
-    <w:p>
-      <w:pPr>
-        <w:rPr>
-          <w:rFonts w:ascii="Times New Roman" w:hAnsi="Times New Roman"/>
-        </w:rPr>
-      </w:pPr>
-      <w:r>
-        <w:rPr>
-          <w:rFonts w:ascii="Times New Roman" w:hAnsi="Times New Roman"/>
-        </w:rPr>
-        <w:t>Fig.??: Linear polarization</w:t>
-      </w:r>
-      <w:r>
-        <w:rPr>
-          <w:rFonts w:ascii="Times New Roman" w:hAnsi="Times New Roman"/>
-        </w:rPr>
-        <w:t xml:space="preserve"> QD1 dot338</w:t>
-      </w:r>
-      <w:r>
-        <w:rPr>
-          <w:rFonts w:ascii="Times New Roman" w:hAnsi="Times New Roman"/>
-        </w:rPr>
-        <w:t xml:space="preserve"> &amp; QD2 (first article)</w:t>
-      </w:r>
-    </w:p>
-    <w:p>
-      <w:pPr>
-        <w:rPr>
-          <w:rFonts w:ascii="Times New Roman" w:hAnsi="Times New Roman"/>
-        </w:rPr>
-      </w:pPr>
-    </w:p>
-    <w:p>
-      <w:pPr>
-        <w:rPr>
-          <w:rFonts w:ascii="Times New Roman" w:hAnsi="Times New Roman"/>
-        </w:rPr>
-      </w:pPr>
-      <w:r>
-        <w:rPr>
-          <w:rFonts w:ascii="Times New Roman" w:hAnsi="Times New Roman"/>
-        </w:rPr>
-        <w:t>Fig.??: Magneto-optics</w:t>
-      </w:r>
-      <w:r>
-        <w:rPr>
-          <w:rFonts w:ascii="Times New Roman" w:hAnsi="Times New Roman"/>
-        </w:rPr>
-        <w:t xml:space="preserve"> +</w:t>
-      </w:r>
-      <w:r>
-        <w:rPr>
-          <w:rFonts w:ascii="Times New Roman" w:hAnsi="Times New Roman"/>
-        </w:rPr>
-        <w:t xml:space="preserve"> evolution under </w:t>
-      </w:r>
-      <w:r>
-        <w:rPr>
-          <w:rFonts w:ascii="Times New Roman" w:hAnsi="Times New Roman"/>
-        </w:rPr>
-        <w:t>symmetry diminution</w:t>
-      </w:r>
-      <w:r>
-        <w:rPr>
-          <w:rFonts w:ascii="Times New Roman" w:hAnsi="Times New Roman"/>
-        </w:rPr>
-        <w:t xml:space="preserve"> (cf first article Cr</w:t>
-      </w:r>
-      <w:r>
-        <w:rPr>
-          <w:rFonts w:ascii="Times New Roman" w:hAnsi="Times New Roman"/>
-        </w:rPr>
-        <w:t xml:space="preserve"> fig.4 a), b)</w:t>
-      </w:r>
-      <w:r>
-        <w:rPr>
-          <w:rFonts w:ascii="Times New Roman" w:hAnsi="Times New Roman"/>
-        </w:rPr>
-        <w:t>)</w:t>
-      </w:r>
-    </w:p>
-    <w:p>
-      <w:pPr>
-        <w:rPr>
-          <w:rFonts w:ascii="Times New Roman" w:hAnsi="Times New Roman"/>
-        </w:rPr>
-      </w:pPr>
-    </w:p>
-    <w:p>
-      <w:pPr>
-        <w:rPr>
-          <w:rFonts w:ascii="Times New Roman" w:hAnsi="Times New Roman"/>
-        </w:rPr>
-      </w:pPr>
-      <w:r>
-        <w:rPr>
-          <w:rFonts w:ascii="Times New Roman" w:hAnsi="Times New Roman"/>
-        </w:rPr>
-        <w:t xml:space="preserve">Fig.??: Unexplained dots spectra </w:t>
+          <w:u w:val="single"/>
+        </w:rPr>
+      </w:pPr>
+      <w:r>
+        <w:rPr>
+          <w:rFonts w:ascii="Times New Roman" w:hAnsi="Times New Roman"/>
+          <w:sz w:val="28"/>
+          <w:u w:val="single"/>
+        </w:rPr>
+        <w:t>II – The case of six peaks dots</w:t>
+      </w:r>
+    </w:p>
+    <w:p>
+      <w:pPr>
+        <w:rPr>
+          <w:rFonts w:ascii="Times New Roman" w:hAnsi="Times New Roman"/>
+        </w:rPr>
+      </w:pPr>
+    </w:p>
+    <w:p>
+      <w:pPr>
+        <w:rPr>
+          <w:rFonts w:ascii="Times New Roman" w:hAnsi="Times New Roman"/>
+        </w:rPr>
+      </w:pPr>
+      <w:r>
+        <w:rPr>
+          <w:rFonts w:ascii="Times New Roman" w:hAnsi="Times New Roman"/>
+        </w:rPr>
+        <w:t>Fig.8</w:t>
+      </w:r>
+      <w:r>
+        <w:rPr>
+          <w:rFonts w:ascii="Times New Roman" w:hAnsi="Times New Roman"/>
+        </w:rPr>
+        <w:t xml:space="preserve">: </w:t>
+      </w:r>
+      <w:r>
+        <w:rPr>
+          <w:rFonts w:ascii="Times New Roman" w:hAnsi="Times New Roman"/>
+        </w:rPr>
+        <w:t>dot363 QD2 &amp; dot363 QD6 spectra and linear pols</w:t>
+      </w:r>
+    </w:p>
+    <w:p>
+      <w:pPr>
+        <w:rPr>
+          <w:rFonts w:ascii="Times New Roman" w:hAnsi="Times New Roman"/>
+        </w:rPr>
+      </w:pPr>
+    </w:p>
+    <w:p>
+      <w:pPr>
+        <w:rPr>
+          <w:rFonts w:ascii="Times New Roman" w:hAnsi="Times New Roman"/>
+        </w:rPr>
+      </w:pPr>
+      <w:r>
+        <w:rPr>
+          <w:rFonts w:ascii="Times New Roman" w:hAnsi="Times New Roman"/>
+        </w:rPr>
+        <w:t>Fig.9</w:t>
+      </w:r>
+      <w:r>
+        <w:rPr>
+          <w:rFonts w:ascii="Times New Roman" w:hAnsi="Times New Roman"/>
+        </w:rPr>
+        <w:t>: Dot found by Lucien with six peaks &amp; dot363 QD2 magneto-optics</w:t>
+      </w:r>
+    </w:p>
+    <w:p>
+      <w:pPr>
+        <w:rPr>
+          <w:rFonts w:ascii="Times New Roman" w:hAnsi="Times New Roman"/>
+        </w:rPr>
+      </w:pPr>
+    </w:p>
+    <w:p>
+      <w:pPr>
+        <w:rPr>
+          <w:rFonts w:ascii="Times New Roman" w:hAnsi="Times New Roman"/>
+        </w:rPr>
+      </w:pPr>
+      <w:r>
+        <w:rPr>
+          <w:rFonts w:ascii="Times New Roman" w:hAnsi="Times New Roman"/>
+        </w:rPr>
+        <w:t>Fig.10</w:t>
+      </w:r>
+      <w:r>
+        <w:rPr>
+          <w:rFonts w:ascii="Times New Roman" w:hAnsi="Times New Roman"/>
+        </w:rPr>
+        <w:t>: dot390 QD14 spectra and linear polarization E = 0V</w:t>
+      </w:r>
+    </w:p>
+    <w:p>
+      <w:pPr>
+        <w:rPr>
+          <w:rFonts w:ascii="Times New Roman" w:hAnsi="Times New Roman"/>
+        </w:rPr>
+      </w:pPr>
+    </w:p>
+    <w:p>
+      <w:pPr>
+        <w:rPr>
+          <w:rFonts w:ascii="Times New Roman" w:hAnsi="Times New Roman"/>
+          <w:sz w:val="28"/>
+          <w:u w:val="single"/>
+        </w:rPr>
+      </w:pPr>
+      <w:r>
+        <w:rPr>
+          <w:rFonts w:ascii="Times New Roman" w:hAnsi="Times New Roman"/>
+        </w:rPr>
+        <w:t>Fig.11</w:t>
       </w:r>
       <w:bookmarkStart w:id="0" w:name="_GoBack"/>
       <w:bookmarkEnd w:id="0"/>
@@ -219,160 +577,8 @@
         <w:rPr>
           <w:rFonts w:ascii="Times New Roman" w:hAnsi="Times New Roman"/>
         </w:rPr>
-        <w:t>with lin polar &amp; magneto-optics</w:t>
-      </w:r>
-    </w:p>
-    <w:p>
-      <w:pPr>
-        <w:rPr>
-          <w:rFonts w:ascii="Times New Roman" w:hAnsi="Times New Roman"/>
-          <w:u w:val="single"/>
-        </w:rPr>
-      </w:pPr>
-    </w:p>
-    <w:p>
-      <w:pPr>
-        <w:rPr>
-          <w:rFonts w:ascii="Times New Roman" w:hAnsi="Times New Roman"/>
-          <w:u w:val="single"/>
-        </w:rPr>
-      </w:pPr>
-    </w:p>
-    <w:p>
-      <w:pPr>
-        <w:rPr>
-          <w:rFonts w:ascii="Times New Roman" w:hAnsi="Times New Roman"/>
-          <w:sz w:val="28"/>
-          <w:szCs w:val="28"/>
-          <w:u w:val="single"/>
-        </w:rPr>
-      </w:pPr>
-      <w:r>
-        <w:rPr>
-          <w:rFonts w:ascii="Times New Roman" w:hAnsi="Times New Roman"/>
-          <w:sz w:val="28"/>
-          <w:szCs w:val="28"/>
-          <w:u w:val="single"/>
-        </w:rPr>
-        <w:t>II</w:t>
-      </w:r>
-      <w:r>
-        <w:rPr>
-          <w:rFonts w:ascii="Times New Roman" w:hAnsi="Times New Roman"/>
-          <w:sz w:val="28"/>
-          <w:szCs w:val="28"/>
-          <w:u w:val="single"/>
-        </w:rPr>
-        <w:t xml:space="preserve"> – </w:t>
-      </w:r>
-      <w:r>
-        <w:rPr>
-          <w:rFonts w:ascii="Times New Roman" w:hAnsi="Times New Roman"/>
-          <w:sz w:val="28"/>
-          <w:szCs w:val="28"/>
-          <w:u w:val="single"/>
-        </w:rPr>
-        <w:t>A system strongly couples to strain state at the Cr position</w:t>
-      </w:r>
-      <w:r>
-        <w:rPr>
-          <w:rFonts w:ascii="Times New Roman" w:hAnsi="Times New Roman"/>
-          <w:sz w:val="28"/>
-          <w:szCs w:val="28"/>
-          <w:u w:val="single"/>
-        </w:rPr>
-        <w:t xml:space="preserve"> </w:t>
-      </w:r>
-    </w:p>
-    <w:p>
-      <w:pPr>
-        <w:rPr>
-          <w:rFonts w:ascii="Times New Roman" w:hAnsi="Times New Roman"/>
-          <w:u w:val="single"/>
-        </w:rPr>
-      </w:pPr>
-    </w:p>
-    <w:p>
-      <w:pPr>
-        <w:rPr>
-          <w:rFonts w:ascii="Times New Roman" w:hAnsi="Times New Roman"/>
-        </w:rPr>
-      </w:pPr>
-      <w:r>
-        <w:rPr>
-          <w:rFonts w:ascii="Times New Roman" w:hAnsi="Times New Roman"/>
-        </w:rPr>
-        <w:t>Fig.??: Linear PL + magneto-optics with modelization</w:t>
-      </w:r>
-    </w:p>
-    <w:p>
-      <w:pPr>
-        <w:rPr>
-          <w:rFonts w:ascii="Times New Roman" w:hAnsi="Times New Roman"/>
-        </w:rPr>
-      </w:pPr>
-    </w:p>
-    <w:p>
-      <w:pPr>
-        <w:rPr>
-          <w:rFonts w:ascii="Times New Roman" w:hAnsi="Times New Roman"/>
-        </w:rPr>
-      </w:pPr>
-      <w:r>
-        <w:rPr>
-          <w:rFonts w:ascii="Times New Roman" w:hAnsi="Times New Roman"/>
-        </w:rPr>
-        <w:t>Fig.??: Overall energy structure (with +/- 2 which doesn't luminesce)</w:t>
-      </w:r>
-    </w:p>
-    <w:p>
-      <w:pPr>
-        <w:rPr>
-          <w:rFonts w:ascii="Times New Roman" w:hAnsi="Times New Roman"/>
-        </w:rPr>
-      </w:pPr>
-    </w:p>
-    <w:p>
-      <w:pPr>
-        <w:rPr>
-          <w:rFonts w:ascii="Times New Roman" w:hAnsi="Times New Roman"/>
-        </w:rPr>
-      </w:pPr>
-      <w:r>
-        <w:rPr>
-          <w:rFonts w:ascii="Times New Roman" w:hAnsi="Times New Roman"/>
-        </w:rPr>
-        <w:t>Fig.??: Magneto-optic + explanation on anti-crossing</w:t>
-      </w:r>
-    </w:p>
-    <w:p>
-      <w:pPr>
-        <w:rPr>
-          <w:rFonts w:ascii="Times New Roman" w:hAnsi="Times New Roman"/>
-        </w:rPr>
-      </w:pPr>
-    </w:p>
-    <w:p>
-      <w:pPr>
-        <w:rPr>
-          <w:rFonts w:ascii="Times New Roman" w:hAnsi="Times New Roman"/>
-        </w:rPr>
-      </w:pPr>
-      <w:r>
-        <w:rPr>
-          <w:rFonts w:ascii="Times New Roman" w:hAnsi="Times New Roman"/>
-        </w:rPr>
-        <w:t>Conclude on the estimated value of D0.</w:t>
-      </w:r>
-    </w:p>
-    <w:p>
-      <w:pPr>
-        <w:rPr>
-          <w:rFonts w:ascii="Times New Roman" w:hAnsi="Times New Roman"/>
-          <w:sz w:val="28"/>
-          <w:u w:val="single"/>
-        </w:rPr>
-      </w:pPr>
+        <w:t>: dot390 QD14 map under E field + spectra at E = -2.5V + linear polar at E = -2.5V</w:t>
+      </w:r>
     </w:p>
     <w:p>
       <w:pPr>
